--- a/images/Data-Gen-Break-Down.docx
+++ b/images/Data-Gen-Break-Down.docx
@@ -3,7 +3,6 @@
 <w:document xmlns:wpc="http://schemas.microsoft.com/office/word/2010/wordprocessingCanvas" xmlns:mo="http://schemas.microsoft.com/office/mac/office/2008/main" xmlns:mc="http://schemas.openxmlformats.org/markup-compatibility/2006" xmlns:mv="urn:schemas-microsoft-com:mac:vml" xmlns:o="urn:schemas-microsoft-com:office:office" xmlns:r="http://schemas.openxmlformats.org/officeDocument/2006/relationships" xmlns:m="http://schemas.openxmlformats.org/officeDocument/2006/math" xmlns:v="urn:schemas-microsoft-com:vml" xmlns:wp14="http://schemas.microsoft.com/office/word/2010/wordprocessingDrawing" xmlns:wp="http://schemas.openxmlformats.org/drawingml/2006/wordprocessingDrawing" xmlns:w10="urn:schemas-microsoft-com:office:word" xmlns:w="http://schemas.openxmlformats.org/wordprocessingml/2006/main" xmlns:w14="http://schemas.microsoft.com/office/word/2010/wordml" xmlns:wpg="http://schemas.microsoft.com/office/word/2010/wordprocessingGroup" xmlns:wpi="http://schemas.microsoft.com/office/word/2010/wordprocessingInk" xmlns:wne="http://schemas.microsoft.com/office/word/2006/wordml" xmlns:wps="http://schemas.microsoft.com/office/word/2010/wordprocessingShape" mc:Ignorable="w14 wp14">
   <w:body>
     <w:p>
-      <w:bookmarkStart w:id="0" w:name="_GoBack"/>
       <w:r>
         <w:rPr>
           <w:noProof/>
@@ -11,7 +10,7 @@
         <mc:AlternateContent>
           <mc:Choice Requires="wps">
             <w:drawing>
-              <wp:anchor distT="0" distB="0" distL="114300" distR="114300" simplePos="0" relativeHeight="251696128" behindDoc="0" locked="0" layoutInCell="1" allowOverlap="1" wp14:anchorId="1151D04B" wp14:editId="0AB086B8">
+              <wp:anchor distT="0" distB="0" distL="114300" distR="114300" simplePos="0" relativeHeight="251696128" behindDoc="0" locked="0" layoutInCell="1" allowOverlap="1" wp14:anchorId="07E18093" wp14:editId="710E3987">
                 <wp:simplePos x="0" y="0"/>
                 <wp:positionH relativeFrom="column">
                   <wp:posOffset>2171700</wp:posOffset>
@@ -113,7 +112,6 @@
           </mc:Fallback>
         </mc:AlternateContent>
       </w:r>
-      <w:bookmarkEnd w:id="0"/>
       <w:r>
         <w:rPr>
           <w:noProof/>
@@ -121,7 +119,7 @@
         <mc:AlternateContent>
           <mc:Choice Requires="wps">
             <w:drawing>
-              <wp:anchor distT="0" distB="0" distL="114300" distR="114300" simplePos="0" relativeHeight="251685888" behindDoc="0" locked="0" layoutInCell="1" allowOverlap="1" wp14:anchorId="04EFE67B" wp14:editId="0269C239">
+              <wp:anchor distT="0" distB="0" distL="114300" distR="114300" simplePos="0" relativeHeight="251685888" behindDoc="0" locked="0" layoutInCell="1" allowOverlap="1" wp14:anchorId="49C1DDBD" wp14:editId="2D647281">
                 <wp:simplePos x="0" y="0"/>
                 <wp:positionH relativeFrom="column">
                   <wp:posOffset>2171700</wp:posOffset>
@@ -226,7 +224,7 @@
         <mc:AlternateContent>
           <mc:Choice Requires="wps">
             <w:drawing>
-              <wp:anchor distT="0" distB="0" distL="114300" distR="114300" simplePos="0" relativeHeight="251701248" behindDoc="0" locked="0" layoutInCell="1" allowOverlap="1" wp14:anchorId="2E4CA766" wp14:editId="4DBED1B8">
+              <wp:anchor distT="0" distB="0" distL="114300" distR="114300" simplePos="0" relativeHeight="251701248" behindDoc="0" locked="0" layoutInCell="1" allowOverlap="1" wp14:anchorId="01898659" wp14:editId="13F3C2C0">
                 <wp:simplePos x="0" y="0"/>
                 <wp:positionH relativeFrom="column">
                   <wp:posOffset>-914400</wp:posOffset>
@@ -295,7 +293,32 @@
                                 <w:rFonts w:ascii="Times New Roman" w:hAnsi="Times New Roman" w:cs="Times New Roman"/>
                                 <w:color w:val="000000" w:themeColor="text1"/>
                               </w:rPr>
-                              <w:t>Data specific parameters</w:t>
+                              <w:t xml:space="preserve">Data </w:t>
+                            </w:r>
+                            <w:r>
+                              <w:rPr>
+                                <w:rFonts w:ascii="Times New Roman" w:hAnsi="Times New Roman" w:cs="Times New Roman"/>
+                                <w:color w:val="000000" w:themeColor="text1"/>
+                                <w:sz w:val="20"/>
+                                <w:szCs w:val="20"/>
+                              </w:rPr>
+                              <w:t>Characteristic</w:t>
+                            </w:r>
+                            <w:r>
+                              <w:rPr>
+                                <w:rFonts w:ascii="Times New Roman" w:hAnsi="Times New Roman" w:cs="Times New Roman"/>
+                                <w:color w:val="000000" w:themeColor="text1"/>
+                              </w:rPr>
+                              <w:t xml:space="preserve"> parame</w:t>
+                            </w:r>
+                            <w:bookmarkStart w:id="0" w:name="_GoBack"/>
+                            <w:bookmarkEnd w:id="0"/>
+                            <w:r>
+                              <w:rPr>
+                                <w:rFonts w:ascii="Times New Roman" w:hAnsi="Times New Roman" w:cs="Times New Roman"/>
+                                <w:color w:val="000000" w:themeColor="text1"/>
+                              </w:rPr>
+                              <w:t>ters</w:t>
                             </w:r>
                           </w:p>
                         </w:txbxContent>
@@ -320,7 +343,7 @@
           </mc:Choice>
           <mc:Fallback>
             <w:pict>
-              <v:rect id="Rectangle 37" o:spid="_x0000_s1028" style="position:absolute;margin-left:-71.95pt;margin-top:45pt;width:1in;height:54pt;z-index:251701248;visibility:visible;mso-wrap-style:square;mso-width-percent:0;mso-height-percent:0;mso-wrap-distance-left:9pt;mso-wrap-distance-top:0;mso-wrap-distance-right:9pt;mso-wrap-distance-bottom:0;mso-position-horizontal:absolute;mso-position-horizontal-relative:text;mso-position-vertical:absolute;mso-position-vertical-relative:text;mso-width-percent:0;mso-height-percent:0;mso-width-relative:margin;mso-height-relative:margin;v-text-anchor:middle" o:gfxdata="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" filled="f" strokecolor="black [3213]">
+              <v:rect id="Rectangle 37" o:spid="_x0000_s1028" style="position:absolute;margin-left:-71.95pt;margin-top:45pt;width:1in;height:54pt;z-index:251701248;visibility:visible;mso-wrap-style:square;mso-width-percent:0;mso-height-percent:0;mso-wrap-distance-left:9pt;mso-wrap-distance-top:0;mso-wrap-distance-right:9pt;mso-wrap-distance-bottom:0;mso-position-horizontal:absolute;mso-position-horizontal-relative:text;mso-position-vertical:absolute;mso-position-vertical-relative:text;mso-width-percent:0;mso-height-percent:0;mso-width-relative:margin;mso-height-relative:margin;v-text-anchor:middle" o:gfxdata="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" filled="f" strokecolor="black [3213]">
                 <v:shadow on="t" opacity="22937f" mv:blur="40000f" origin=",.5" offset="0,23000emu"/>
                 <v:textbox>
                   <w:txbxContent>
@@ -337,7 +360,32 @@
                           <w:rFonts w:ascii="Times New Roman" w:hAnsi="Times New Roman" w:cs="Times New Roman"/>
                           <w:color w:val="000000" w:themeColor="text1"/>
                         </w:rPr>
-                        <w:t>Data specific parameters</w:t>
+                        <w:t xml:space="preserve">Data </w:t>
+                      </w:r>
+                      <w:r>
+                        <w:rPr>
+                          <w:rFonts w:ascii="Times New Roman" w:hAnsi="Times New Roman" w:cs="Times New Roman"/>
+                          <w:color w:val="000000" w:themeColor="text1"/>
+                          <w:sz w:val="20"/>
+                          <w:szCs w:val="20"/>
+                        </w:rPr>
+                        <w:t>Characteristic</w:t>
+                      </w:r>
+                      <w:r>
+                        <w:rPr>
+                          <w:rFonts w:ascii="Times New Roman" w:hAnsi="Times New Roman" w:cs="Times New Roman"/>
+                          <w:color w:val="000000" w:themeColor="text1"/>
+                        </w:rPr>
+                        <w:t xml:space="preserve"> parame</w:t>
+                      </w:r>
+                      <w:bookmarkStart w:id="1" w:name="_GoBack"/>
+                      <w:bookmarkEnd w:id="1"/>
+                      <w:r>
+                        <w:rPr>
+                          <w:rFonts w:ascii="Times New Roman" w:hAnsi="Times New Roman" w:cs="Times New Roman"/>
+                          <w:color w:val="000000" w:themeColor="text1"/>
+                        </w:rPr>
+                        <w:t>ters</w:t>
                       </w:r>
                     </w:p>
                   </w:txbxContent>
@@ -355,7 +403,7 @@
         <mc:AlternateContent>
           <mc:Choice Requires="wps">
             <w:drawing>
-              <wp:anchor distT="0" distB="0" distL="114300" distR="114300" simplePos="0" relativeHeight="251707392" behindDoc="0" locked="0" layoutInCell="1" allowOverlap="1" wp14:anchorId="2C804C46" wp14:editId="50FAD765">
+              <wp:anchor distT="0" distB="0" distL="114300" distR="114300" simplePos="0" relativeHeight="251707392" behindDoc="0" locked="0" layoutInCell="1" allowOverlap="1" wp14:anchorId="0982FEFF" wp14:editId="017D20F2">
                 <wp:simplePos x="0" y="0"/>
                 <wp:positionH relativeFrom="column">
                   <wp:posOffset>-914400</wp:posOffset>
@@ -484,7 +532,7 @@
         <mc:AlternateContent>
           <mc:Choice Requires="wps">
             <w:drawing>
-              <wp:anchor distT="0" distB="0" distL="114300" distR="114300" simplePos="0" relativeHeight="251705344" behindDoc="0" locked="0" layoutInCell="1" allowOverlap="1" wp14:anchorId="42261FD9" wp14:editId="4BA09FB9">
+              <wp:anchor distT="0" distB="0" distL="114300" distR="114300" simplePos="0" relativeHeight="251705344" behindDoc="0" locked="0" layoutInCell="1" allowOverlap="1" wp14:anchorId="38658465" wp14:editId="2994F9C9">
                 <wp:simplePos x="0" y="0"/>
                 <wp:positionH relativeFrom="column">
                   <wp:posOffset>-914400</wp:posOffset>
@@ -613,7 +661,7 @@
         <mc:AlternateContent>
           <mc:Choice Requires="wps">
             <w:drawing>
-              <wp:anchor distT="0" distB="0" distL="114300" distR="114300" simplePos="0" relativeHeight="251703296" behindDoc="0" locked="0" layoutInCell="1" allowOverlap="1" wp14:anchorId="6C1C5884" wp14:editId="167CB7C4">
+              <wp:anchor distT="0" distB="0" distL="114300" distR="114300" simplePos="0" relativeHeight="251703296" behindDoc="0" locked="0" layoutInCell="1" allowOverlap="1" wp14:anchorId="533F6E9B" wp14:editId="4383214D">
                 <wp:simplePos x="0" y="0"/>
                 <wp:positionH relativeFrom="column">
                   <wp:posOffset>-914400</wp:posOffset>
@@ -742,7 +790,7 @@
         <mc:AlternateContent>
           <mc:Choice Requires="wps">
             <w:drawing>
-              <wp:anchor distT="0" distB="0" distL="114300" distR="114300" simplePos="0" relativeHeight="251694080" behindDoc="0" locked="0" layoutInCell="1" allowOverlap="1" wp14:anchorId="49A29EC3" wp14:editId="7EB18065">
+              <wp:anchor distT="0" distB="0" distL="114300" distR="114300" simplePos="0" relativeHeight="251694080" behindDoc="0" locked="0" layoutInCell="1" allowOverlap="1" wp14:anchorId="18A15D84" wp14:editId="018D62EE">
                 <wp:simplePos x="0" y="0"/>
                 <wp:positionH relativeFrom="column">
                   <wp:posOffset>685800</wp:posOffset>
@@ -862,7 +910,7 @@
         <mc:AlternateContent>
           <mc:Choice Requires="wps">
             <w:drawing>
-              <wp:anchor distT="0" distB="0" distL="114300" distR="114300" simplePos="0" relativeHeight="251691008" behindDoc="0" locked="0" layoutInCell="1" allowOverlap="1" wp14:anchorId="7A978F8F" wp14:editId="236B5E4E">
+              <wp:anchor distT="0" distB="0" distL="114300" distR="114300" simplePos="0" relativeHeight="251691008" behindDoc="0" locked="0" layoutInCell="1" allowOverlap="1" wp14:anchorId="2818ED00" wp14:editId="5F48D6BE">
                 <wp:simplePos x="0" y="0"/>
                 <wp:positionH relativeFrom="column">
                   <wp:posOffset>-114300</wp:posOffset>
@@ -982,7 +1030,7 @@
         <mc:AlternateContent>
           <mc:Choice Requires="wps">
             <w:drawing>
-              <wp:anchor distT="0" distB="0" distL="114300" distR="114300" simplePos="0" relativeHeight="251659264" behindDoc="0" locked="0" layoutInCell="1" allowOverlap="1" wp14:anchorId="690DABD4" wp14:editId="4C85C785">
+              <wp:anchor distT="0" distB="0" distL="114300" distR="114300" simplePos="0" relativeHeight="251659264" behindDoc="0" locked="0" layoutInCell="1" allowOverlap="1" wp14:anchorId="08630FC8" wp14:editId="5B6111DE">
                 <wp:simplePos x="0" y="0"/>
                 <wp:positionH relativeFrom="column">
                   <wp:posOffset>2171700</wp:posOffset>
@@ -1130,7 +1178,7 @@
         <mc:AlternateContent>
           <mc:Choice Requires="wps">
             <w:drawing>
-              <wp:anchor distT="0" distB="0" distL="114300" distR="114300" simplePos="0" relativeHeight="251675648" behindDoc="0" locked="0" layoutInCell="1" allowOverlap="1" wp14:anchorId="43441B8C" wp14:editId="26E1A8B8">
+              <wp:anchor distT="0" distB="0" distL="114300" distR="114300" simplePos="0" relativeHeight="251675648" behindDoc="0" locked="0" layoutInCell="1" allowOverlap="1" wp14:anchorId="35F763EA" wp14:editId="6EC0E1EB">
                 <wp:simplePos x="0" y="0"/>
                 <wp:positionH relativeFrom="column">
                   <wp:posOffset>2463800</wp:posOffset>
@@ -1204,7 +1252,7 @@
         <mc:AlternateContent>
           <mc:Choice Requires="wps">
             <w:drawing>
-              <wp:anchor distT="0" distB="0" distL="114300" distR="114300" simplePos="0" relativeHeight="251673600" behindDoc="0" locked="0" layoutInCell="1" allowOverlap="1" wp14:anchorId="3A127309" wp14:editId="70D3F217">
+              <wp:anchor distT="0" distB="0" distL="114300" distR="114300" simplePos="0" relativeHeight="251673600" behindDoc="0" locked="0" layoutInCell="1" allowOverlap="1" wp14:anchorId="78A7F35F" wp14:editId="5E307F38">
                 <wp:simplePos x="0" y="0"/>
                 <wp:positionH relativeFrom="column">
                   <wp:posOffset>292100</wp:posOffset>
@@ -1274,7 +1322,7 @@
         <mc:AlternateContent>
           <mc:Choice Requires="wps">
             <w:drawing>
-              <wp:anchor distT="0" distB="0" distL="114300" distR="114300" simplePos="0" relativeHeight="251661312" behindDoc="0" locked="0" layoutInCell="1" allowOverlap="1" wp14:anchorId="0DFB43AF" wp14:editId="7B6056A1">
+              <wp:anchor distT="0" distB="0" distL="114300" distR="114300" simplePos="0" relativeHeight="251661312" behindDoc="0" locked="0" layoutInCell="1" allowOverlap="1" wp14:anchorId="058D5CFE" wp14:editId="1B3520FE">
                 <wp:simplePos x="0" y="0"/>
                 <wp:positionH relativeFrom="column">
                   <wp:posOffset>0</wp:posOffset>
@@ -1394,7 +1442,7 @@
         <mc:AlternateContent>
           <mc:Choice Requires="wps">
             <w:drawing>
-              <wp:anchor distT="0" distB="0" distL="114300" distR="114300" simplePos="0" relativeHeight="251680768" behindDoc="0" locked="0" layoutInCell="1" allowOverlap="1" wp14:anchorId="39E85853" wp14:editId="2191291E">
+              <wp:anchor distT="0" distB="0" distL="114300" distR="114300" simplePos="0" relativeHeight="251680768" behindDoc="0" locked="0" layoutInCell="1" allowOverlap="1" wp14:anchorId="603F63E6" wp14:editId="7AE84E29">
                 <wp:simplePos x="0" y="0"/>
                 <wp:positionH relativeFrom="column">
                   <wp:posOffset>0</wp:posOffset>
@@ -1530,7 +1578,7 @@
         <mc:AlternateContent>
           <mc:Choice Requires="wps">
             <w:drawing>
-              <wp:anchor distT="0" distB="0" distL="114300" distR="114300" simplePos="0" relativeHeight="251698176" behindDoc="0" locked="0" layoutInCell="1" allowOverlap="1" wp14:anchorId="58E329E1" wp14:editId="1DCA8F9B">
+              <wp:anchor distT="0" distB="0" distL="114300" distR="114300" simplePos="0" relativeHeight="251698176" behindDoc="0" locked="0" layoutInCell="1" allowOverlap="1" wp14:anchorId="3D0B7268" wp14:editId="7B30CED4">
                 <wp:simplePos x="0" y="0"/>
                 <wp:positionH relativeFrom="column">
                   <wp:posOffset>-114300</wp:posOffset>
@@ -1600,7 +1648,7 @@
         <mc:AlternateContent>
           <mc:Choice Requires="wps">
             <w:drawing>
-              <wp:anchor distT="0" distB="0" distL="114300" distR="114300" simplePos="0" relativeHeight="251693056" behindDoc="0" locked="0" layoutInCell="1" allowOverlap="1" wp14:anchorId="7EF3F23D" wp14:editId="6FA1128E">
+              <wp:anchor distT="0" distB="0" distL="114300" distR="114300" simplePos="0" relativeHeight="251693056" behindDoc="0" locked="0" layoutInCell="1" allowOverlap="1" wp14:anchorId="1A7B8D0F" wp14:editId="10DF3D9C">
                 <wp:simplePos x="0" y="0"/>
                 <wp:positionH relativeFrom="column">
                   <wp:posOffset>342900</wp:posOffset>
@@ -1673,7 +1721,7 @@
         <mc:AlternateContent>
           <mc:Choice Requires="wps">
             <w:drawing>
-              <wp:anchor distT="0" distB="0" distL="114300" distR="114300" simplePos="0" relativeHeight="251688960" behindDoc="0" locked="0" layoutInCell="1" allowOverlap="1" wp14:anchorId="669869C8" wp14:editId="001EFAA6">
+              <wp:anchor distT="0" distB="0" distL="114300" distR="114300" simplePos="0" relativeHeight="251688960" behindDoc="0" locked="0" layoutInCell="1" allowOverlap="1" wp14:anchorId="5F4B563F" wp14:editId="6838A126">
                 <wp:simplePos x="0" y="0"/>
                 <wp:positionH relativeFrom="column">
                   <wp:posOffset>0</wp:posOffset>
@@ -1743,7 +1791,7 @@
         <mc:AlternateContent>
           <mc:Choice Requires="wps">
             <w:drawing>
-              <wp:anchor distT="0" distB="0" distL="114300" distR="114300" simplePos="0" relativeHeight="251687936" behindDoc="0" locked="0" layoutInCell="1" allowOverlap="1" wp14:anchorId="3F824F61" wp14:editId="052C0200">
+              <wp:anchor distT="0" distB="0" distL="114300" distR="114300" simplePos="0" relativeHeight="251687936" behindDoc="0" locked="0" layoutInCell="1" allowOverlap="1" wp14:anchorId="5F8B2F15" wp14:editId="799A1144">
                 <wp:simplePos x="0" y="0"/>
                 <wp:positionH relativeFrom="column">
                   <wp:posOffset>-114300</wp:posOffset>
@@ -1813,7 +1861,7 @@
         <mc:AlternateContent>
           <mc:Choice Requires="wps">
             <w:drawing>
-              <wp:anchor distT="0" distB="0" distL="114300" distR="114300" simplePos="0" relativeHeight="251683840" behindDoc="0" locked="0" layoutInCell="1" allowOverlap="1" wp14:anchorId="74D06160" wp14:editId="7934A29F">
+              <wp:anchor distT="0" distB="0" distL="114300" distR="114300" simplePos="0" relativeHeight="251683840" behindDoc="0" locked="0" layoutInCell="1" allowOverlap="1" wp14:anchorId="26955956" wp14:editId="4A9106FE">
                 <wp:simplePos x="0" y="0"/>
                 <wp:positionH relativeFrom="column">
                   <wp:posOffset>457200</wp:posOffset>
@@ -1880,7 +1928,7 @@
         <mc:AlternateContent>
           <mc:Choice Requires="wps">
             <w:drawing>
-              <wp:anchor distT="0" distB="0" distL="114300" distR="114300" simplePos="0" relativeHeight="251684864" behindDoc="0" locked="0" layoutInCell="1" allowOverlap="1" wp14:anchorId="734FAC9D" wp14:editId="529DF0CE">
+              <wp:anchor distT="0" distB="0" distL="114300" distR="114300" simplePos="0" relativeHeight="251684864" behindDoc="0" locked="0" layoutInCell="1" allowOverlap="1" wp14:anchorId="38C61471" wp14:editId="220B088C">
                 <wp:simplePos x="0" y="0"/>
                 <wp:positionH relativeFrom="column">
                   <wp:posOffset>571500</wp:posOffset>
@@ -1950,7 +1998,7 @@
         <mc:AlternateContent>
           <mc:Choice Requires="wps">
             <w:drawing>
-              <wp:anchor distT="0" distB="0" distL="114300" distR="114300" simplePos="0" relativeHeight="251682816" behindDoc="0" locked="0" layoutInCell="1" allowOverlap="1" wp14:anchorId="102BECB9" wp14:editId="00253F8A">
+              <wp:anchor distT="0" distB="0" distL="114300" distR="114300" simplePos="0" relativeHeight="251682816" behindDoc="0" locked="0" layoutInCell="1" allowOverlap="1" wp14:anchorId="1C53A001" wp14:editId="4F2E023B">
                 <wp:simplePos x="0" y="0"/>
                 <wp:positionH relativeFrom="column">
                   <wp:posOffset>228600</wp:posOffset>
@@ -2017,7 +2065,7 @@
         <mc:AlternateContent>
           <mc:Choice Requires="wps">
             <w:drawing>
-              <wp:anchor distT="0" distB="0" distL="114300" distR="114300" simplePos="0" relativeHeight="251681792" behindDoc="0" locked="0" layoutInCell="1" allowOverlap="1" wp14:anchorId="30034BCE" wp14:editId="097FD9EF">
+              <wp:anchor distT="0" distB="0" distL="114300" distR="114300" simplePos="0" relativeHeight="251681792" behindDoc="0" locked="0" layoutInCell="1" allowOverlap="1" wp14:anchorId="3318704B" wp14:editId="4B98C570">
                 <wp:simplePos x="0" y="0"/>
                 <wp:positionH relativeFrom="column">
                   <wp:posOffset>0</wp:posOffset>
@@ -2084,7 +2132,7 @@
         <mc:AlternateContent>
           <mc:Choice Requires="wps">
             <w:drawing>
-              <wp:anchor distT="0" distB="0" distL="114300" distR="114300" simplePos="0" relativeHeight="251678720" behindDoc="0" locked="0" layoutInCell="1" allowOverlap="1" wp14:anchorId="08D85B40" wp14:editId="6F316D48">
+              <wp:anchor distT="0" distB="0" distL="114300" distR="114300" simplePos="0" relativeHeight="251678720" behindDoc="0" locked="0" layoutInCell="1" allowOverlap="1" wp14:anchorId="3EDB2B82" wp14:editId="7921018D">
                 <wp:simplePos x="0" y="0"/>
                 <wp:positionH relativeFrom="column">
                   <wp:posOffset>3657600</wp:posOffset>
@@ -2151,7 +2199,7 @@
         <mc:AlternateContent>
           <mc:Choice Requires="wps">
             <w:drawing>
-              <wp:anchor distT="0" distB="0" distL="114300" distR="114300" simplePos="0" relativeHeight="251677696" behindDoc="0" locked="0" layoutInCell="1" allowOverlap="1" wp14:anchorId="563A447D" wp14:editId="14624774">
+              <wp:anchor distT="0" distB="0" distL="114300" distR="114300" simplePos="0" relativeHeight="251677696" behindDoc="0" locked="0" layoutInCell="1" allowOverlap="1" wp14:anchorId="02456A93" wp14:editId="3C162FB1">
                 <wp:simplePos x="0" y="0"/>
                 <wp:positionH relativeFrom="column">
                   <wp:posOffset>3314700</wp:posOffset>
@@ -2218,7 +2266,7 @@
         <mc:AlternateContent>
           <mc:Choice Requires="wps">
             <w:drawing>
-              <wp:anchor distT="0" distB="0" distL="114300" distR="114300" simplePos="0" relativeHeight="251676672" behindDoc="0" locked="0" layoutInCell="1" allowOverlap="1" wp14:anchorId="195BF107" wp14:editId="773A62BF">
+              <wp:anchor distT="0" distB="0" distL="114300" distR="114300" simplePos="0" relativeHeight="251676672" behindDoc="0" locked="0" layoutInCell="1" allowOverlap="1" wp14:anchorId="3A306C2D" wp14:editId="6EB2C0C7">
                 <wp:simplePos x="0" y="0"/>
                 <wp:positionH relativeFrom="column">
                   <wp:posOffset>3086100</wp:posOffset>
@@ -2285,7 +2333,7 @@
         <mc:AlternateContent>
           <mc:Choice Requires="wps">
             <w:drawing>
-              <wp:anchor distT="0" distB="0" distL="114300" distR="114300" simplePos="0" relativeHeight="251672576" behindDoc="0" locked="0" layoutInCell="1" allowOverlap="1" wp14:anchorId="15EB24FD" wp14:editId="78F6AB17">
+              <wp:anchor distT="0" distB="0" distL="114300" distR="114300" simplePos="0" relativeHeight="251672576" behindDoc="0" locked="0" layoutInCell="1" allowOverlap="1" wp14:anchorId="5A9A889A" wp14:editId="757774F4">
                 <wp:simplePos x="0" y="0"/>
                 <wp:positionH relativeFrom="column">
                   <wp:posOffset>-114300</wp:posOffset>
@@ -2355,7 +2403,7 @@
         <mc:AlternateContent>
           <mc:Choice Requires="wps">
             <w:drawing>
-              <wp:anchor distT="0" distB="0" distL="114300" distR="114300" simplePos="0" relativeHeight="251671552" behindDoc="0" locked="0" layoutInCell="1" allowOverlap="1" wp14:anchorId="2A0E7F80" wp14:editId="093E2BF1">
+              <wp:anchor distT="0" distB="0" distL="114300" distR="114300" simplePos="0" relativeHeight="251671552" behindDoc="0" locked="0" layoutInCell="1" allowOverlap="1" wp14:anchorId="02CE9BE5" wp14:editId="4B3F5F5B">
                 <wp:simplePos x="0" y="0"/>
                 <wp:positionH relativeFrom="column">
                   <wp:posOffset>5143500</wp:posOffset>
@@ -2475,7 +2523,7 @@
         <mc:AlternateContent>
           <mc:Choice Requires="wps">
             <w:drawing>
-              <wp:anchor distT="0" distB="0" distL="114300" distR="114300" simplePos="0" relativeHeight="251669504" behindDoc="0" locked="0" layoutInCell="1" allowOverlap="1" wp14:anchorId="3128793E" wp14:editId="78C01E4E">
+              <wp:anchor distT="0" distB="0" distL="114300" distR="114300" simplePos="0" relativeHeight="251669504" behindDoc="0" locked="0" layoutInCell="1" allowOverlap="1" wp14:anchorId="593A049F" wp14:editId="21D01B16">
                 <wp:simplePos x="0" y="0"/>
                 <wp:positionH relativeFrom="column">
                   <wp:posOffset>4114800</wp:posOffset>
@@ -2595,7 +2643,7 @@
         <mc:AlternateContent>
           <mc:Choice Requires="wps">
             <w:drawing>
-              <wp:anchor distT="0" distB="0" distL="114300" distR="114300" simplePos="0" relativeHeight="251667456" behindDoc="0" locked="0" layoutInCell="1" allowOverlap="1" wp14:anchorId="7D578DEB" wp14:editId="22EC6CAE">
+              <wp:anchor distT="0" distB="0" distL="114300" distR="114300" simplePos="0" relativeHeight="251667456" behindDoc="0" locked="0" layoutInCell="1" allowOverlap="1" wp14:anchorId="47ABCDDE" wp14:editId="2505A44D">
                 <wp:simplePos x="0" y="0"/>
                 <wp:positionH relativeFrom="column">
                   <wp:posOffset>3086100</wp:posOffset>
@@ -2715,7 +2763,7 @@
         <mc:AlternateContent>
           <mc:Choice Requires="wps">
             <w:drawing>
-              <wp:anchor distT="0" distB="0" distL="114300" distR="114300" simplePos="0" relativeHeight="251665408" behindDoc="0" locked="0" layoutInCell="1" allowOverlap="1" wp14:anchorId="63120FDF" wp14:editId="46F7D4D9">
+              <wp:anchor distT="0" distB="0" distL="114300" distR="114300" simplePos="0" relativeHeight="251665408" behindDoc="0" locked="0" layoutInCell="1" allowOverlap="1" wp14:anchorId="647CF1F7" wp14:editId="285B8253">
                 <wp:simplePos x="0" y="0"/>
                 <wp:positionH relativeFrom="column">
                   <wp:posOffset>1943100</wp:posOffset>
@@ -2835,7 +2883,7 @@
         <mc:AlternateContent>
           <mc:Choice Requires="wps">
             <w:drawing>
-              <wp:anchor distT="0" distB="0" distL="114300" distR="114300" simplePos="0" relativeHeight="251663360" behindDoc="0" locked="0" layoutInCell="1" allowOverlap="1" wp14:anchorId="2CAD65D2" wp14:editId="1327ECBA">
+              <wp:anchor distT="0" distB="0" distL="114300" distR="114300" simplePos="0" relativeHeight="251663360" behindDoc="0" locked="0" layoutInCell="1" allowOverlap="1" wp14:anchorId="59A36BB7" wp14:editId="6D6822D8">
                 <wp:simplePos x="0" y="0"/>
                 <wp:positionH relativeFrom="column">
                   <wp:posOffset>914400</wp:posOffset>
@@ -2955,7 +3003,7 @@
         <mc:AlternateContent>
           <mc:Choice Requires="wps">
             <w:drawing>
-              <wp:anchor distT="0" distB="0" distL="114300" distR="114300" simplePos="0" relativeHeight="251674624" behindDoc="0" locked="0" layoutInCell="1" allowOverlap="1" wp14:anchorId="7DB16153" wp14:editId="18EFB17A">
+              <wp:anchor distT="0" distB="0" distL="114300" distR="114300" simplePos="0" relativeHeight="251674624" behindDoc="0" locked="0" layoutInCell="1" allowOverlap="1" wp14:anchorId="4F0DB0BA" wp14:editId="5B41BDF0">
                 <wp:simplePos x="0" y="0"/>
                 <wp:positionH relativeFrom="column">
                   <wp:posOffset>1485900</wp:posOffset>
